--- a/软件工程系列课程教学辅助网站/可受控文档/2 项目需求计划/PRD-2017-G25-需求工程项目计划V1.2.docx
+++ b/软件工程系列课程教学辅助网站/可受控文档/2 项目需求计划/PRD-2017-G25-需求工程项目计划V1.2.docx
@@ -813,8 +813,6 @@
               </w:rPr>
               <w:t>1</w:t>
             </w:r>
-            <w:bookmarkStart w:id="0" w:name="_GoBack"/>
-            <w:bookmarkEnd w:id="0"/>
             <w:r>
               <w:t>.2</w:t>
             </w:r>
@@ -6017,9 +6015,9 @@
       <w:pPr>
         <w:pStyle w:val="af3"/>
       </w:pPr>
-      <w:bookmarkStart w:id="1" w:name="_Toc1533"/>
-      <w:bookmarkStart w:id="2" w:name="_Toc6830"/>
-      <w:bookmarkStart w:id="3" w:name="_Toc497955972"/>
+      <w:bookmarkStart w:id="0" w:name="_Toc1533"/>
+      <w:bookmarkStart w:id="1" w:name="_Toc6830"/>
+      <w:bookmarkStart w:id="2" w:name="_Toc497955972"/>
       <w:r>
         <w:rPr>
           <w:rFonts w:hint="eastAsia"/>
@@ -6039,26 +6037,26 @@
         </w:rPr>
         <w:t>引言</w:t>
       </w:r>
+      <w:bookmarkEnd w:id="0"/>
       <w:bookmarkEnd w:id="1"/>
       <w:bookmarkEnd w:id="2"/>
+    </w:p>
+    <w:p>
+      <w:pPr>
+        <w:pStyle w:val="a0"/>
+      </w:pPr>
+      <w:bookmarkStart w:id="3" w:name="_Toc3190"/>
+      <w:bookmarkStart w:id="4" w:name="_Toc13912"/>
+      <w:bookmarkStart w:id="5" w:name="_Toc497955973"/>
+      <w:r>
+        <w:rPr>
+          <w:rFonts w:hint="eastAsia"/>
+        </w:rPr>
+        <w:t>编写目的</w:t>
+      </w:r>
       <w:bookmarkEnd w:id="3"/>
-    </w:p>
-    <w:p>
-      <w:pPr>
-        <w:pStyle w:val="a0"/>
-      </w:pPr>
-      <w:bookmarkStart w:id="4" w:name="_Toc3190"/>
-      <w:bookmarkStart w:id="5" w:name="_Toc13912"/>
-      <w:bookmarkStart w:id="6" w:name="_Toc497955973"/>
-      <w:r>
-        <w:rPr>
-          <w:rFonts w:hint="eastAsia"/>
-        </w:rPr>
-        <w:t>编写目的</w:t>
-      </w:r>
       <w:bookmarkEnd w:id="4"/>
       <w:bookmarkEnd w:id="5"/>
-      <w:bookmarkEnd w:id="6"/>
     </w:p>
     <w:p>
       <w:pPr>
@@ -6096,18 +6094,18 @@
       <w:pPr>
         <w:pStyle w:val="a0"/>
       </w:pPr>
-      <w:bookmarkStart w:id="7" w:name="_Toc28914"/>
-      <w:bookmarkStart w:id="8" w:name="_Toc28001"/>
-      <w:bookmarkStart w:id="9" w:name="_Toc497955974"/>
+      <w:bookmarkStart w:id="6" w:name="_Toc28914"/>
+      <w:bookmarkStart w:id="7" w:name="_Toc28001"/>
+      <w:bookmarkStart w:id="8" w:name="_Toc497955974"/>
       <w:r>
         <w:rPr>
           <w:rFonts w:hint="eastAsia"/>
         </w:rPr>
         <w:t>业务机遇</w:t>
       </w:r>
+      <w:bookmarkEnd w:id="6"/>
       <w:bookmarkEnd w:id="7"/>
       <w:bookmarkEnd w:id="8"/>
-      <w:bookmarkEnd w:id="9"/>
     </w:p>
     <w:p>
       <w:pPr>
@@ -6234,18 +6232,18 @@
       <w:pPr>
         <w:pStyle w:val="a0"/>
       </w:pPr>
-      <w:bookmarkStart w:id="10" w:name="_Toc25361"/>
-      <w:bookmarkStart w:id="11" w:name="_Toc7116"/>
-      <w:bookmarkStart w:id="12" w:name="_Toc497955975"/>
+      <w:bookmarkStart w:id="9" w:name="_Toc25361"/>
+      <w:bookmarkStart w:id="10" w:name="_Toc7116"/>
+      <w:bookmarkStart w:id="11" w:name="_Toc497955975"/>
       <w:r>
         <w:rPr>
           <w:rFonts w:hint="eastAsia"/>
         </w:rPr>
         <w:t>业务目标</w:t>
       </w:r>
+      <w:bookmarkEnd w:id="9"/>
       <w:bookmarkEnd w:id="10"/>
       <w:bookmarkEnd w:id="11"/>
-      <w:bookmarkEnd w:id="12"/>
     </w:p>
     <w:p>
       <w:pPr>
@@ -6448,14 +6446,14 @@
       <w:pPr>
         <w:pStyle w:val="a0"/>
       </w:pPr>
-      <w:bookmarkStart w:id="13" w:name="_Toc497955976"/>
+      <w:bookmarkStart w:id="12" w:name="_Toc497955976"/>
       <w:r>
         <w:rPr>
           <w:rFonts w:hint="eastAsia"/>
         </w:rPr>
         <w:t>参考文献</w:t>
       </w:r>
-      <w:bookmarkEnd w:id="13"/>
+      <w:bookmarkEnd w:id="12"/>
     </w:p>
     <w:p>
       <w:r>
@@ -6865,9 +6863,9 @@
       <w:pPr>
         <w:pStyle w:val="af3"/>
       </w:pPr>
-      <w:bookmarkStart w:id="14" w:name="_Toc21104"/>
-      <w:bookmarkStart w:id="15" w:name="_Toc1506"/>
-      <w:bookmarkStart w:id="16" w:name="_Toc497955977"/>
+      <w:bookmarkStart w:id="13" w:name="_Toc21104"/>
+      <w:bookmarkStart w:id="14" w:name="_Toc1506"/>
+      <w:bookmarkStart w:id="15" w:name="_Toc497955977"/>
       <w:r>
         <w:rPr>
           <w:rFonts w:hint="eastAsia"/>
@@ -6887,9 +6885,9 @@
         </w:rPr>
         <w:t>项目概述</w:t>
       </w:r>
+      <w:bookmarkEnd w:id="13"/>
       <w:bookmarkEnd w:id="14"/>
       <w:bookmarkEnd w:id="15"/>
-      <w:bookmarkEnd w:id="16"/>
     </w:p>
     <w:p>
       <w:pPr>
@@ -6913,22 +6911,22 @@
           <w:sz w:val="30"/>
         </w:rPr>
       </w:pPr>
-      <w:bookmarkStart w:id="17" w:name="_Toc497950771"/>
-      <w:bookmarkStart w:id="18" w:name="_Toc497950845"/>
-      <w:bookmarkStart w:id="19" w:name="_Toc497951801"/>
-      <w:bookmarkStart w:id="20" w:name="_Toc497951872"/>
-      <w:bookmarkStart w:id="21" w:name="_Toc497953300"/>
-      <w:bookmarkStart w:id="22" w:name="_Toc497953363"/>
-      <w:bookmarkStart w:id="23" w:name="_Toc497955978"/>
-      <w:bookmarkStart w:id="24" w:name="_Toc2185"/>
-      <w:bookmarkStart w:id="25" w:name="_Toc21779"/>
+      <w:bookmarkStart w:id="16" w:name="_Toc497950771"/>
+      <w:bookmarkStart w:id="17" w:name="_Toc497950845"/>
+      <w:bookmarkStart w:id="18" w:name="_Toc497951801"/>
+      <w:bookmarkStart w:id="19" w:name="_Toc497951872"/>
+      <w:bookmarkStart w:id="20" w:name="_Toc497953300"/>
+      <w:bookmarkStart w:id="21" w:name="_Toc497953363"/>
+      <w:bookmarkStart w:id="22" w:name="_Toc497955978"/>
+      <w:bookmarkStart w:id="23" w:name="_Toc2185"/>
+      <w:bookmarkStart w:id="24" w:name="_Toc21779"/>
+      <w:bookmarkEnd w:id="16"/>
       <w:bookmarkEnd w:id="17"/>
       <w:bookmarkEnd w:id="18"/>
       <w:bookmarkEnd w:id="19"/>
       <w:bookmarkEnd w:id="20"/>
       <w:bookmarkEnd w:id="21"/>
       <w:bookmarkEnd w:id="22"/>
-      <w:bookmarkEnd w:id="23"/>
     </w:p>
     <w:p>
       <w:pPr>
@@ -6949,35 +6947,35 @@
           <w:sz w:val="32"/>
         </w:rPr>
       </w:pPr>
-      <w:bookmarkStart w:id="26" w:name="_Toc497950772"/>
-      <w:bookmarkStart w:id="27" w:name="_Toc497950846"/>
-      <w:bookmarkStart w:id="28" w:name="_Toc497951802"/>
-      <w:bookmarkStart w:id="29" w:name="_Toc497951873"/>
-      <w:bookmarkStart w:id="30" w:name="_Toc497953301"/>
-      <w:bookmarkStart w:id="31" w:name="_Toc497953364"/>
-      <w:bookmarkStart w:id="32" w:name="_Toc497955979"/>
+      <w:bookmarkStart w:id="25" w:name="_Toc497950772"/>
+      <w:bookmarkStart w:id="26" w:name="_Toc497950846"/>
+      <w:bookmarkStart w:id="27" w:name="_Toc497951802"/>
+      <w:bookmarkStart w:id="28" w:name="_Toc497951873"/>
+      <w:bookmarkStart w:id="29" w:name="_Toc497953301"/>
+      <w:bookmarkStart w:id="30" w:name="_Toc497953364"/>
+      <w:bookmarkStart w:id="31" w:name="_Toc497955979"/>
+      <w:bookmarkEnd w:id="25"/>
       <w:bookmarkEnd w:id="26"/>
       <w:bookmarkEnd w:id="27"/>
       <w:bookmarkEnd w:id="28"/>
       <w:bookmarkEnd w:id="29"/>
       <w:bookmarkEnd w:id="30"/>
       <w:bookmarkEnd w:id="31"/>
+    </w:p>
+    <w:p>
+      <w:pPr>
+        <w:pStyle w:val="a0"/>
+      </w:pPr>
+      <w:bookmarkStart w:id="32" w:name="_Toc497955980"/>
+      <w:r>
+        <w:rPr>
+          <w:rFonts w:hint="eastAsia"/>
+        </w:rPr>
+        <w:t>工作内容</w:t>
+      </w:r>
+      <w:bookmarkEnd w:id="23"/>
+      <w:bookmarkEnd w:id="24"/>
       <w:bookmarkEnd w:id="32"/>
-    </w:p>
-    <w:p>
-      <w:pPr>
-        <w:pStyle w:val="a0"/>
-      </w:pPr>
-      <w:bookmarkStart w:id="33" w:name="_Toc497955980"/>
-      <w:r>
-        <w:rPr>
-          <w:rFonts w:hint="eastAsia"/>
-        </w:rPr>
-        <w:t>工作内容</w:t>
-      </w:r>
-      <w:bookmarkEnd w:id="24"/>
-      <w:bookmarkEnd w:id="25"/>
-      <w:bookmarkEnd w:id="33"/>
     </w:p>
     <w:p>
       <w:pPr>
@@ -7027,40 +7025,40 @@
       <w:pPr>
         <w:pStyle w:val="a0"/>
       </w:pPr>
-      <w:bookmarkStart w:id="34" w:name="_Toc5894"/>
-      <w:bookmarkStart w:id="35" w:name="_Toc14626"/>
-      <w:bookmarkStart w:id="36" w:name="_Toc497955981"/>
+      <w:bookmarkStart w:id="33" w:name="_Toc5894"/>
+      <w:bookmarkStart w:id="34" w:name="_Toc14626"/>
+      <w:bookmarkStart w:id="35" w:name="_Toc497955981"/>
       <w:r>
         <w:rPr>
           <w:rFonts w:hint="eastAsia"/>
         </w:rPr>
         <w:t>开发内容</w:t>
       </w:r>
+      <w:bookmarkEnd w:id="33"/>
       <w:bookmarkEnd w:id="34"/>
       <w:bookmarkEnd w:id="35"/>
+    </w:p>
+    <w:p>
+      <w:pPr>
+        <w:rPr>
+          <w:szCs w:val="24"/>
+        </w:rPr>
+      </w:pPr>
+    </w:p>
+    <w:p>
+      <w:pPr>
+        <w:pStyle w:val="a1"/>
+      </w:pPr>
+      <w:bookmarkStart w:id="36" w:name="_Toc32583"/>
+      <w:bookmarkStart w:id="37" w:name="_Toc497955982"/>
+      <w:r>
+        <w:rPr>
+          <w:rFonts w:hint="eastAsia"/>
+        </w:rPr>
+        <w:t>项目概要</w:t>
+      </w:r>
       <w:bookmarkEnd w:id="36"/>
-    </w:p>
-    <w:p>
-      <w:pPr>
-        <w:rPr>
-          <w:szCs w:val="24"/>
-        </w:rPr>
-      </w:pPr>
-    </w:p>
-    <w:p>
-      <w:pPr>
-        <w:pStyle w:val="a1"/>
-      </w:pPr>
-      <w:bookmarkStart w:id="37" w:name="_Toc32583"/>
-      <w:bookmarkStart w:id="38" w:name="_Toc497955982"/>
-      <w:r>
-        <w:rPr>
-          <w:rFonts w:hint="eastAsia"/>
-        </w:rPr>
-        <w:t>项目概要</w:t>
-      </w:r>
       <w:bookmarkEnd w:id="37"/>
-      <w:bookmarkEnd w:id="38"/>
     </w:p>
     <w:p>
       <w:pPr>
@@ -7144,18 +7142,18 @@
       <w:pPr>
         <w:pStyle w:val="a1"/>
       </w:pPr>
-      <w:bookmarkStart w:id="39" w:name="_Toc496746333"/>
-      <w:bookmarkStart w:id="40" w:name="_Toc497079537"/>
-      <w:bookmarkStart w:id="41" w:name="_Toc497955983"/>
+      <w:bookmarkStart w:id="38" w:name="_Toc496746333"/>
+      <w:bookmarkStart w:id="39" w:name="_Toc497079537"/>
+      <w:bookmarkStart w:id="40" w:name="_Toc497955983"/>
       <w:r>
         <w:rPr>
           <w:rFonts w:hint="eastAsia"/>
         </w:rPr>
         <w:t>任务提出者</w:t>
       </w:r>
+      <w:bookmarkEnd w:id="38"/>
       <w:bookmarkEnd w:id="39"/>
       <w:bookmarkEnd w:id="40"/>
-      <w:bookmarkEnd w:id="41"/>
     </w:p>
     <w:tbl>
       <w:tblPr>
@@ -7462,16 +7460,16 @@
           <w:szCs w:val="24"/>
         </w:rPr>
       </w:pPr>
-      <w:bookmarkStart w:id="42" w:name="_Toc17959"/>
-      <w:bookmarkStart w:id="43" w:name="_Toc497955984"/>
+      <w:bookmarkStart w:id="41" w:name="_Toc17959"/>
+      <w:bookmarkStart w:id="42" w:name="_Toc497955984"/>
       <w:r>
         <w:rPr>
           <w:rFonts w:hint="eastAsia"/>
         </w:rPr>
         <w:t>开发人员</w:t>
       </w:r>
+      <w:bookmarkEnd w:id="41"/>
       <w:bookmarkEnd w:id="42"/>
-      <w:bookmarkEnd w:id="43"/>
     </w:p>
     <w:tbl>
       <w:tblPr>
@@ -7914,13 +7912,19 @@
               <w:rPr>
                 <w:rFonts w:hint="eastAsia"/>
               </w:rPr>
-              <w:t>问源</w:t>
-            </w:r>
-            <w:r>
-              <w:rPr>
-                <w:rFonts w:hint="eastAsia"/>
-              </w:rPr>
-              <w:t>2-603</w:t>
+              <w:t>求真</w:t>
+            </w:r>
+            <w:r>
+              <w:rPr>
+                <w:rFonts w:hint="eastAsia"/>
+              </w:rPr>
+              <w:t>1</w:t>
+            </w:r>
+            <w:r>
+              <w:rPr>
+                <w:rFonts w:hint="eastAsia"/>
+              </w:rPr>
+              <w:t>-603</w:t>
             </w:r>
           </w:p>
         </w:tc>
@@ -8099,8 +8103,8 @@
       <w:pPr>
         <w:pStyle w:val="a1"/>
       </w:pPr>
-      <w:bookmarkStart w:id="44" w:name="_Toc5328"/>
-      <w:bookmarkStart w:id="45" w:name="_Toc497955985"/>
+      <w:bookmarkStart w:id="43" w:name="_Toc5328"/>
+      <w:bookmarkStart w:id="44" w:name="_Toc497955985"/>
       <w:r>
         <w:rPr>
           <w:rFonts w:hint="eastAsia"/>
@@ -8108,8 +8112,8 @@
         <w:lastRenderedPageBreak/>
         <w:t>需要移交用户的文件</w:t>
       </w:r>
+      <w:bookmarkEnd w:id="43"/>
       <w:bookmarkEnd w:id="44"/>
-      <w:bookmarkEnd w:id="45"/>
     </w:p>
     <w:tbl>
       <w:tblPr>
@@ -8440,18 +8444,18 @@
       <w:pPr>
         <w:pStyle w:val="a0"/>
       </w:pPr>
-      <w:bookmarkStart w:id="46" w:name="_Toc19415"/>
-      <w:bookmarkStart w:id="47" w:name="_Toc6254"/>
-      <w:bookmarkStart w:id="48" w:name="_Toc497955986"/>
+      <w:bookmarkStart w:id="45" w:name="_Toc19415"/>
+      <w:bookmarkStart w:id="46" w:name="_Toc6254"/>
+      <w:bookmarkStart w:id="47" w:name="_Toc497955986"/>
       <w:r>
         <w:rPr>
           <w:rFonts w:hint="eastAsia"/>
         </w:rPr>
         <w:t>验收标准</w:t>
       </w:r>
+      <w:bookmarkEnd w:id="45"/>
       <w:bookmarkEnd w:id="46"/>
       <w:bookmarkEnd w:id="47"/>
-      <w:bookmarkEnd w:id="48"/>
     </w:p>
     <w:p>
       <w:pPr>
@@ -9091,18 +9095,18 @@
       <w:pPr>
         <w:pStyle w:val="a0"/>
       </w:pPr>
-      <w:bookmarkStart w:id="49" w:name="_Toc3755"/>
-      <w:bookmarkStart w:id="50" w:name="_Toc29303"/>
-      <w:bookmarkStart w:id="51" w:name="_Toc497955987"/>
+      <w:bookmarkStart w:id="48" w:name="_Toc3755"/>
+      <w:bookmarkStart w:id="49" w:name="_Toc29303"/>
+      <w:bookmarkStart w:id="50" w:name="_Toc497955987"/>
       <w:r>
         <w:rPr>
           <w:rFonts w:hint="eastAsia"/>
         </w:rPr>
         <w:t>项目相关信息</w:t>
       </w:r>
+      <w:bookmarkEnd w:id="48"/>
       <w:bookmarkEnd w:id="49"/>
       <w:bookmarkEnd w:id="50"/>
-      <w:bookmarkEnd w:id="51"/>
     </w:p>
     <w:p>
       <w:pPr>
@@ -9243,7 +9247,14 @@
           <w:rFonts w:hint="eastAsia"/>
           <w:szCs w:val="24"/>
         </w:rPr>
-        <w:t>11</w:t>
+        <w:t>2</w:t>
+      </w:r>
+      <w:r>
+        <w:rPr>
+          <w:rFonts w:hint="eastAsia"/>
+          <w:szCs w:val="24"/>
+        </w:rPr>
+        <w:t>1</w:t>
       </w:r>
       <w:r>
         <w:rPr>
@@ -9267,9 +9278,9 @@
       <w:pPr>
         <w:pStyle w:val="a0"/>
       </w:pPr>
-      <w:bookmarkStart w:id="52" w:name="_Toc23199"/>
-      <w:bookmarkStart w:id="53" w:name="_Toc23559"/>
-      <w:bookmarkStart w:id="54" w:name="_Toc497955988"/>
+      <w:bookmarkStart w:id="51" w:name="_Toc23199"/>
+      <w:bookmarkStart w:id="52" w:name="_Toc23559"/>
+      <w:bookmarkStart w:id="53" w:name="_Toc497955988"/>
       <w:r>
         <w:rPr>
           <w:rFonts w:hint="eastAsia"/>
@@ -9277,9 +9288,9 @@
         <w:lastRenderedPageBreak/>
         <w:t>系统运行信息</w:t>
       </w:r>
+      <w:bookmarkEnd w:id="51"/>
       <w:bookmarkEnd w:id="52"/>
       <w:bookmarkEnd w:id="53"/>
-      <w:bookmarkEnd w:id="54"/>
     </w:p>
     <w:p>
       <w:pPr>
@@ -9735,9 +9746,9 @@
       <w:pPr>
         <w:pStyle w:val="af3"/>
       </w:pPr>
-      <w:bookmarkStart w:id="55" w:name="_Toc24149"/>
-      <w:bookmarkStart w:id="56" w:name="_Toc4238"/>
-      <w:bookmarkStart w:id="57" w:name="_Toc497955989"/>
+      <w:bookmarkStart w:id="54" w:name="_Toc24149"/>
+      <w:bookmarkStart w:id="55" w:name="_Toc4238"/>
+      <w:bookmarkStart w:id="56" w:name="_Toc497955989"/>
       <w:r>
         <w:rPr>
           <w:rFonts w:hint="eastAsia"/>
@@ -9745,9 +9756,9 @@
         <w:lastRenderedPageBreak/>
         <w:t>第三章时间管理计划</w:t>
       </w:r>
+      <w:bookmarkEnd w:id="54"/>
       <w:bookmarkEnd w:id="55"/>
       <w:bookmarkEnd w:id="56"/>
-      <w:bookmarkEnd w:id="57"/>
     </w:p>
     <w:p>
       <w:pPr>
@@ -9768,43 +9779,43 @@
           <w:sz w:val="32"/>
         </w:rPr>
       </w:pPr>
-      <w:bookmarkStart w:id="58" w:name="_Toc497950783"/>
-      <w:bookmarkStart w:id="59" w:name="_Toc497950857"/>
-      <w:bookmarkStart w:id="60" w:name="_Toc497951813"/>
-      <w:bookmarkStart w:id="61" w:name="_Toc497951884"/>
-      <w:bookmarkStart w:id="62" w:name="_Toc497953312"/>
-      <w:bookmarkStart w:id="63" w:name="_Toc497953375"/>
-      <w:bookmarkStart w:id="64" w:name="_Toc497955990"/>
-      <w:bookmarkStart w:id="65" w:name="_Toc21623"/>
-      <w:bookmarkStart w:id="66" w:name="_Toc28664"/>
+      <w:bookmarkStart w:id="57" w:name="_Toc497950783"/>
+      <w:bookmarkStart w:id="58" w:name="_Toc497950857"/>
+      <w:bookmarkStart w:id="59" w:name="_Toc497951813"/>
+      <w:bookmarkStart w:id="60" w:name="_Toc497951884"/>
+      <w:bookmarkStart w:id="61" w:name="_Toc497953312"/>
+      <w:bookmarkStart w:id="62" w:name="_Toc497953375"/>
+      <w:bookmarkStart w:id="63" w:name="_Toc497955990"/>
+      <w:bookmarkStart w:id="64" w:name="_Toc21623"/>
+      <w:bookmarkStart w:id="65" w:name="_Toc28664"/>
+      <w:bookmarkEnd w:id="57"/>
       <w:bookmarkEnd w:id="58"/>
       <w:bookmarkEnd w:id="59"/>
       <w:bookmarkEnd w:id="60"/>
       <w:bookmarkEnd w:id="61"/>
       <w:bookmarkEnd w:id="62"/>
       <w:bookmarkEnd w:id="63"/>
+    </w:p>
+    <w:p>
+      <w:pPr>
+        <w:pStyle w:val="a0"/>
+      </w:pPr>
+      <w:bookmarkStart w:id="66" w:name="_Toc497955991"/>
+      <w:r>
+        <w:rPr>
+          <w:rFonts w:hint="eastAsia"/>
+        </w:rPr>
+        <w:t>工作任务的分解</w:t>
+      </w:r>
       <w:bookmarkEnd w:id="64"/>
-    </w:p>
-    <w:p>
-      <w:pPr>
-        <w:pStyle w:val="a0"/>
-      </w:pPr>
-      <w:bookmarkStart w:id="67" w:name="_Toc497955991"/>
+      <w:bookmarkEnd w:id="65"/>
       <w:r>
         <w:rPr>
           <w:rFonts w:hint="eastAsia"/>
         </w:rPr>
-        <w:t>工作任务的分解</w:t>
-      </w:r>
-      <w:bookmarkEnd w:id="65"/>
+        <w:t>及负责人</w:t>
+      </w:r>
       <w:bookmarkEnd w:id="66"/>
-      <w:r>
-        <w:rPr>
-          <w:rFonts w:hint="eastAsia"/>
-        </w:rPr>
-        <w:t>及负责人</w:t>
-      </w:r>
-      <w:bookmarkEnd w:id="67"/>
     </w:p>
     <w:tbl>
       <w:tblPr>
@@ -11103,14 +11114,14 @@
             <w:pPr>
               <w:ind w:firstLineChars="200" w:firstLine="480"/>
             </w:pPr>
-            <w:bookmarkStart w:id="68" w:name="OLE_LINK3"/>
+            <w:bookmarkStart w:id="67" w:name="OLE_LINK3"/>
             <w:r>
               <w:rPr>
                 <w:rFonts w:hint="eastAsia"/>
               </w:rPr>
               <w:t>创建需求跟踪能力矩阵</w:t>
             </w:r>
-            <w:bookmarkEnd w:id="68"/>
+            <w:bookmarkEnd w:id="67"/>
           </w:p>
         </w:tc>
         <w:tc>
@@ -12229,9 +12240,9 @@
       <w:pPr>
         <w:pStyle w:val="a0"/>
       </w:pPr>
-      <w:bookmarkStart w:id="69" w:name="_Toc1630"/>
-      <w:bookmarkStart w:id="70" w:name="_Toc10439"/>
-      <w:bookmarkStart w:id="71" w:name="_Toc497955992"/>
+      <w:bookmarkStart w:id="68" w:name="_Toc1630"/>
+      <w:bookmarkStart w:id="69" w:name="_Toc10439"/>
+      <w:bookmarkStart w:id="70" w:name="_Toc497955992"/>
       <w:r>
         <w:rPr>
           <w:rFonts w:hint="eastAsia"/>
@@ -12244,9 +12255,9 @@
         </w:rPr>
         <w:t>表</w:t>
       </w:r>
+      <w:bookmarkEnd w:id="68"/>
       <w:bookmarkEnd w:id="69"/>
       <w:bookmarkEnd w:id="70"/>
-      <w:bookmarkEnd w:id="71"/>
     </w:p>
     <w:p>
       <w:pPr>
@@ -12445,18 +12456,18 @@
       <w:pPr>
         <w:pStyle w:val="a0"/>
       </w:pPr>
-      <w:bookmarkStart w:id="72" w:name="_Toc20853"/>
-      <w:bookmarkStart w:id="73" w:name="_Toc10536"/>
-      <w:bookmarkStart w:id="74" w:name="_Toc497955993"/>
+      <w:bookmarkStart w:id="71" w:name="_Toc20853"/>
+      <w:bookmarkStart w:id="72" w:name="_Toc10536"/>
+      <w:bookmarkStart w:id="73" w:name="_Toc497955993"/>
       <w:r>
         <w:rPr>
           <w:rFonts w:hint="eastAsia"/>
         </w:rPr>
         <w:t>甘特图</w:t>
       </w:r>
+      <w:bookmarkEnd w:id="71"/>
       <w:bookmarkEnd w:id="72"/>
       <w:bookmarkEnd w:id="73"/>
-      <w:bookmarkEnd w:id="74"/>
     </w:p>
     <w:p>
       <w:pPr>
@@ -12603,7 +12614,7 @@
       <w:pPr>
         <w:pStyle w:val="a0"/>
       </w:pPr>
-      <w:bookmarkStart w:id="75" w:name="_Toc497955994"/>
+      <w:bookmarkStart w:id="74" w:name="_Toc497955994"/>
       <w:r>
         <w:rPr>
           <w:rFonts w:hint="eastAsia"/>
@@ -12617,7 +12628,7 @@
         </w:rPr>
         <w:t>图</w:t>
       </w:r>
-      <w:bookmarkEnd w:id="75"/>
+      <w:bookmarkEnd w:id="74"/>
     </w:p>
     <w:p>
       <w:pPr>
@@ -12675,18 +12686,18 @@
       <w:pPr>
         <w:pStyle w:val="a0"/>
       </w:pPr>
-      <w:bookmarkStart w:id="76" w:name="_Toc27656"/>
-      <w:bookmarkStart w:id="77" w:name="_Toc18559"/>
-      <w:bookmarkStart w:id="78" w:name="_Toc497955995"/>
+      <w:bookmarkStart w:id="75" w:name="_Toc27656"/>
+      <w:bookmarkStart w:id="76" w:name="_Toc18559"/>
+      <w:bookmarkStart w:id="77" w:name="_Toc497955995"/>
       <w:r>
         <w:rPr>
           <w:rFonts w:hint="eastAsia"/>
         </w:rPr>
         <w:t>里程碑</w:t>
       </w:r>
+      <w:bookmarkEnd w:id="75"/>
       <w:bookmarkEnd w:id="76"/>
       <w:bookmarkEnd w:id="77"/>
-      <w:bookmarkEnd w:id="78"/>
     </w:p>
     <w:tbl>
       <w:tblPr>
@@ -13464,9 +13475,9 @@
       <w:pPr>
         <w:pStyle w:val="af3"/>
       </w:pPr>
-      <w:bookmarkStart w:id="79" w:name="_Toc10244"/>
-      <w:bookmarkStart w:id="80" w:name="_Toc277"/>
-      <w:bookmarkStart w:id="81" w:name="_Toc497955996"/>
+      <w:bookmarkStart w:id="78" w:name="_Toc10244"/>
+      <w:bookmarkStart w:id="79" w:name="_Toc277"/>
+      <w:bookmarkStart w:id="80" w:name="_Toc497955996"/>
       <w:r>
         <w:rPr>
           <w:rFonts w:hint="eastAsia"/>
@@ -13486,9 +13497,9 @@
         </w:rPr>
         <w:t>章质量管理计划</w:t>
       </w:r>
+      <w:bookmarkEnd w:id="78"/>
       <w:bookmarkEnd w:id="79"/>
       <w:bookmarkEnd w:id="80"/>
-      <w:bookmarkEnd w:id="81"/>
     </w:p>
     <w:p>
       <w:pPr>
@@ -13509,37 +13520,37 @@
           <w:sz w:val="32"/>
         </w:rPr>
       </w:pPr>
-      <w:bookmarkStart w:id="82" w:name="_Toc497950793"/>
-      <w:bookmarkStart w:id="83" w:name="_Toc497950867"/>
-      <w:bookmarkStart w:id="84" w:name="_Toc497951820"/>
-      <w:bookmarkStart w:id="85" w:name="_Toc497951891"/>
-      <w:bookmarkStart w:id="86" w:name="_Toc497953319"/>
-      <w:bookmarkStart w:id="87" w:name="_Toc497953382"/>
-      <w:bookmarkStart w:id="88" w:name="_Toc497955997"/>
-      <w:bookmarkStart w:id="89" w:name="_Toc20960"/>
-      <w:bookmarkStart w:id="90" w:name="_Toc6322"/>
+      <w:bookmarkStart w:id="81" w:name="_Toc497950793"/>
+      <w:bookmarkStart w:id="82" w:name="_Toc497950867"/>
+      <w:bookmarkStart w:id="83" w:name="_Toc497951820"/>
+      <w:bookmarkStart w:id="84" w:name="_Toc497951891"/>
+      <w:bookmarkStart w:id="85" w:name="_Toc497953319"/>
+      <w:bookmarkStart w:id="86" w:name="_Toc497953382"/>
+      <w:bookmarkStart w:id="87" w:name="_Toc497955997"/>
+      <w:bookmarkStart w:id="88" w:name="_Toc20960"/>
+      <w:bookmarkStart w:id="89" w:name="_Toc6322"/>
+      <w:bookmarkEnd w:id="81"/>
       <w:bookmarkEnd w:id="82"/>
       <w:bookmarkEnd w:id="83"/>
       <w:bookmarkEnd w:id="84"/>
       <w:bookmarkEnd w:id="85"/>
       <w:bookmarkEnd w:id="86"/>
       <w:bookmarkEnd w:id="87"/>
+    </w:p>
+    <w:p>
+      <w:pPr>
+        <w:pStyle w:val="a0"/>
+      </w:pPr>
+      <w:bookmarkStart w:id="90" w:name="_Toc497955998"/>
+      <w:r>
+        <w:rPr>
+          <w:rFonts w:hint="eastAsia"/>
+        </w:rPr>
+        <w:t>软件工程系列课程教学辅助网站的质量管理计划</w:t>
+      </w:r>
       <w:bookmarkEnd w:id="88"/>
-    </w:p>
-    <w:p>
-      <w:pPr>
-        <w:pStyle w:val="a0"/>
-      </w:pPr>
-      <w:bookmarkStart w:id="91" w:name="_Toc497955998"/>
-      <w:r>
-        <w:rPr>
-          <w:rFonts w:hint="eastAsia"/>
-        </w:rPr>
-        <w:t>软件工程系列课程教学辅助网站的质量管理计划</w:t>
-      </w:r>
       <w:bookmarkEnd w:id="89"/>
       <w:bookmarkEnd w:id="90"/>
-      <w:bookmarkEnd w:id="91"/>
     </w:p>
     <w:p>
       <w:pPr>
@@ -13568,7 +13579,7 @@
           <w:bCs/>
         </w:rPr>
       </w:pPr>
-      <w:bookmarkStart w:id="92" w:name="_Toc28856"/>
+      <w:bookmarkStart w:id="91" w:name="_Toc28856"/>
       <w:r>
         <w:rPr>
           <w:rFonts w:ascii="宋体" w:hAnsi="宋体" w:hint="eastAsia"/>
@@ -13577,7 +13588,7 @@
         </w:rPr>
         <w:t>教师需求</w:t>
       </w:r>
-      <w:bookmarkEnd w:id="92"/>
+      <w:bookmarkEnd w:id="91"/>
     </w:p>
     <w:p>
       <w:pPr>
@@ -13702,7 +13713,7 @@
           <w:bCs/>
         </w:rPr>
       </w:pPr>
-      <w:bookmarkStart w:id="93" w:name="_Toc21722"/>
+      <w:bookmarkStart w:id="92" w:name="_Toc21722"/>
       <w:r>
         <w:rPr>
           <w:rFonts w:ascii="宋体" w:hAnsi="宋体" w:hint="eastAsia"/>
@@ -13711,7 +13722,7 @@
         </w:rPr>
         <w:t>学生需求</w:t>
       </w:r>
-      <w:bookmarkEnd w:id="93"/>
+      <w:bookmarkEnd w:id="92"/>
     </w:p>
     <w:p>
       <w:pPr>
@@ -13901,7 +13912,7 @@
           <w:bCs/>
         </w:rPr>
       </w:pPr>
-      <w:bookmarkStart w:id="94" w:name="_Toc25765"/>
+      <w:bookmarkStart w:id="93" w:name="_Toc25765"/>
       <w:r>
         <w:rPr>
           <w:rFonts w:ascii="宋体" w:hAnsi="宋体" w:hint="eastAsia"/>
@@ -13910,7 +13921,7 @@
         </w:rPr>
         <w:t>网站游客需求</w:t>
       </w:r>
-      <w:bookmarkEnd w:id="94"/>
+      <w:bookmarkEnd w:id="93"/>
     </w:p>
     <w:p>
       <w:pPr>
@@ -13985,18 +13996,18 @@
       <w:pPr>
         <w:pStyle w:val="a0"/>
       </w:pPr>
-      <w:bookmarkStart w:id="95" w:name="_Toc1214"/>
-      <w:bookmarkStart w:id="96" w:name="_Toc17950"/>
-      <w:bookmarkStart w:id="97" w:name="_Toc497955999"/>
+      <w:bookmarkStart w:id="94" w:name="_Toc1214"/>
+      <w:bookmarkStart w:id="95" w:name="_Toc17950"/>
+      <w:bookmarkStart w:id="96" w:name="_Toc497955999"/>
       <w:r>
         <w:rPr>
           <w:rFonts w:hint="eastAsia"/>
         </w:rPr>
         <w:t>项目质量保证</w:t>
       </w:r>
+      <w:bookmarkEnd w:id="94"/>
       <w:bookmarkEnd w:id="95"/>
       <w:bookmarkEnd w:id="96"/>
-      <w:bookmarkEnd w:id="97"/>
     </w:p>
     <w:p>
       <w:pPr>
@@ -14015,7 +14026,7 @@
         </w:rPr>
         <w:t xml:space="preserve"> </w:t>
       </w:r>
-      <w:bookmarkStart w:id="98" w:name="_Toc24280"/>
+      <w:bookmarkStart w:id="97" w:name="_Toc24280"/>
       <w:r>
         <w:rPr>
           <w:rFonts w:ascii="宋体" w:hAnsi="宋体" w:hint="eastAsia"/>
@@ -14026,7 +14037,7 @@
         </w:rPr>
         <w:t>建立开发项目质量管理责任制</w:t>
       </w:r>
-      <w:bookmarkEnd w:id="98"/>
+      <w:bookmarkEnd w:id="97"/>
     </w:p>
     <w:p>
       <w:pPr>
@@ -14060,7 +14071,7 @@
           <w:szCs w:val="24"/>
         </w:rPr>
       </w:pPr>
-      <w:bookmarkStart w:id="99" w:name="_Toc20004"/>
+      <w:bookmarkStart w:id="98" w:name="_Toc20004"/>
       <w:r>
         <w:rPr>
           <w:rFonts w:ascii="宋体" w:hAnsi="宋体" w:hint="eastAsia"/>
@@ -14070,7 +14081,7 @@
         </w:rPr>
         <w:t>制定开发项目的质量计划</w:t>
       </w:r>
-      <w:bookmarkEnd w:id="99"/>
+      <w:bookmarkEnd w:id="98"/>
     </w:p>
     <w:p>
       <w:pPr>
@@ -14103,7 +14114,7 @@
           <w:szCs w:val="24"/>
         </w:rPr>
       </w:pPr>
-      <w:bookmarkStart w:id="100" w:name="_Toc16645"/>
+      <w:bookmarkStart w:id="99" w:name="_Toc16645"/>
       <w:r>
         <w:rPr>
           <w:rFonts w:ascii="宋体" w:hAnsi="宋体" w:hint="eastAsia"/>
@@ -14113,7 +14124,7 @@
         </w:rPr>
         <w:t>建立开发项目前期工作成果的质量评审制度。</w:t>
       </w:r>
-      <w:bookmarkEnd w:id="100"/>
+      <w:bookmarkEnd w:id="99"/>
     </w:p>
     <w:p>
       <w:pPr>
@@ -14274,9 +14285,9 @@
       <w:pPr>
         <w:pStyle w:val="af3"/>
       </w:pPr>
-      <w:bookmarkStart w:id="101" w:name="_Toc7814"/>
-      <w:bookmarkStart w:id="102" w:name="_Toc929"/>
-      <w:bookmarkStart w:id="103" w:name="_Toc497956000"/>
+      <w:bookmarkStart w:id="100" w:name="_Toc7814"/>
+      <w:bookmarkStart w:id="101" w:name="_Toc929"/>
+      <w:bookmarkStart w:id="102" w:name="_Toc497956000"/>
       <w:r>
         <w:rPr>
           <w:rFonts w:hint="eastAsia"/>
@@ -14296,9 +14307,9 @@
         </w:rPr>
         <w:t>章沟通管理计划</w:t>
       </w:r>
+      <w:bookmarkEnd w:id="100"/>
       <w:bookmarkEnd w:id="101"/>
       <w:bookmarkEnd w:id="102"/>
-      <w:bookmarkEnd w:id="103"/>
     </w:p>
     <w:p>
       <w:pPr>
@@ -14319,37 +14330,37 @@
           <w:sz w:val="32"/>
         </w:rPr>
       </w:pPr>
-      <w:bookmarkStart w:id="104" w:name="_Toc497950797"/>
-      <w:bookmarkStart w:id="105" w:name="_Toc497950871"/>
-      <w:bookmarkStart w:id="106" w:name="_Toc497951824"/>
-      <w:bookmarkStart w:id="107" w:name="_Toc497951895"/>
-      <w:bookmarkStart w:id="108" w:name="_Toc497953323"/>
-      <w:bookmarkStart w:id="109" w:name="_Toc497953386"/>
-      <w:bookmarkStart w:id="110" w:name="_Toc497956001"/>
-      <w:bookmarkStart w:id="111" w:name="_Toc27348"/>
-      <w:bookmarkStart w:id="112" w:name="_Toc14913"/>
+      <w:bookmarkStart w:id="103" w:name="_Toc497950797"/>
+      <w:bookmarkStart w:id="104" w:name="_Toc497950871"/>
+      <w:bookmarkStart w:id="105" w:name="_Toc497951824"/>
+      <w:bookmarkStart w:id="106" w:name="_Toc497951895"/>
+      <w:bookmarkStart w:id="107" w:name="_Toc497953323"/>
+      <w:bookmarkStart w:id="108" w:name="_Toc497953386"/>
+      <w:bookmarkStart w:id="109" w:name="_Toc497956001"/>
+      <w:bookmarkStart w:id="110" w:name="_Toc27348"/>
+      <w:bookmarkStart w:id="111" w:name="_Toc14913"/>
+      <w:bookmarkEnd w:id="103"/>
       <w:bookmarkEnd w:id="104"/>
       <w:bookmarkEnd w:id="105"/>
       <w:bookmarkEnd w:id="106"/>
       <w:bookmarkEnd w:id="107"/>
       <w:bookmarkEnd w:id="108"/>
       <w:bookmarkEnd w:id="109"/>
+    </w:p>
+    <w:p>
+      <w:pPr>
+        <w:pStyle w:val="a0"/>
+      </w:pPr>
+      <w:bookmarkStart w:id="112" w:name="_Toc497956002"/>
+      <w:r>
+        <w:rPr>
+          <w:rFonts w:hint="eastAsia"/>
+        </w:rPr>
+        <w:t>成员联系方式</w:t>
+      </w:r>
       <w:bookmarkEnd w:id="110"/>
-    </w:p>
-    <w:p>
-      <w:pPr>
-        <w:pStyle w:val="a0"/>
-      </w:pPr>
-      <w:bookmarkStart w:id="113" w:name="_Toc497956002"/>
-      <w:r>
-        <w:rPr>
-          <w:rFonts w:hint="eastAsia"/>
-        </w:rPr>
-        <w:t>成员联系方式</w:t>
-      </w:r>
       <w:bookmarkEnd w:id="111"/>
       <w:bookmarkEnd w:id="112"/>
-      <w:bookmarkEnd w:id="113"/>
     </w:p>
     <w:tbl>
       <w:tblPr>
@@ -14871,18 +14882,18 @@
       <w:pPr>
         <w:pStyle w:val="a0"/>
       </w:pPr>
-      <w:bookmarkStart w:id="114" w:name="_Toc17110"/>
-      <w:bookmarkStart w:id="115" w:name="_Toc1606"/>
-      <w:bookmarkStart w:id="116" w:name="_Toc497956003"/>
+      <w:bookmarkStart w:id="113" w:name="_Toc17110"/>
+      <w:bookmarkStart w:id="114" w:name="_Toc1606"/>
+      <w:bookmarkStart w:id="115" w:name="_Toc497956003"/>
       <w:r>
         <w:rPr>
           <w:rFonts w:hint="eastAsia"/>
         </w:rPr>
         <w:t>开发者与客户沟通计划</w:t>
       </w:r>
+      <w:bookmarkEnd w:id="113"/>
       <w:bookmarkEnd w:id="114"/>
       <w:bookmarkEnd w:id="115"/>
-      <w:bookmarkEnd w:id="116"/>
     </w:p>
     <w:p>
       <w:pPr>
@@ -15497,18 +15508,18 @@
       <w:pPr>
         <w:pStyle w:val="a0"/>
       </w:pPr>
-      <w:bookmarkStart w:id="117" w:name="_Toc9839"/>
-      <w:bookmarkStart w:id="118" w:name="_Toc20680"/>
-      <w:bookmarkStart w:id="119" w:name="_Toc497956004"/>
+      <w:bookmarkStart w:id="116" w:name="_Toc9839"/>
+      <w:bookmarkStart w:id="117" w:name="_Toc20680"/>
+      <w:bookmarkStart w:id="118" w:name="_Toc497956004"/>
       <w:r>
         <w:rPr>
           <w:rFonts w:hint="eastAsia"/>
         </w:rPr>
         <w:t>开发者内部沟通计划</w:t>
       </w:r>
+      <w:bookmarkEnd w:id="116"/>
       <w:bookmarkEnd w:id="117"/>
       <w:bookmarkEnd w:id="118"/>
-      <w:bookmarkEnd w:id="119"/>
     </w:p>
     <w:p>
       <w:pPr>
@@ -15596,8 +15607,8 @@
           <w:szCs w:val="21"/>
         </w:rPr>
       </w:pPr>
-      <w:bookmarkStart w:id="120" w:name="_Toc15218"/>
-      <w:bookmarkStart w:id="121" w:name="_Toc258"/>
+      <w:bookmarkStart w:id="119" w:name="_Toc15218"/>
+      <w:bookmarkStart w:id="120" w:name="_Toc258"/>
       <w:r>
         <w:rPr>
           <w:rFonts w:ascii="宋体" w:hAnsi="宋体" w:hint="eastAsia"/>
@@ -15607,8 +15618,8 @@
         </w:rPr>
         <w:t>附：</w:t>
       </w:r>
+      <w:bookmarkEnd w:id="119"/>
       <w:bookmarkEnd w:id="120"/>
-      <w:bookmarkEnd w:id="121"/>
     </w:p>
     <w:p>
       <w:pPr>
@@ -15619,8 +15630,8 @@
           <w:szCs w:val="36"/>
         </w:rPr>
       </w:pPr>
-      <w:bookmarkStart w:id="122" w:name="_Toc29937"/>
-      <w:bookmarkStart w:id="123" w:name="_Toc11972"/>
+      <w:bookmarkStart w:id="121" w:name="_Toc29937"/>
+      <w:bookmarkStart w:id="122" w:name="_Toc11972"/>
       <w:r>
         <w:rPr>
           <w:rFonts w:hint="eastAsia"/>
@@ -15639,8 +15650,8 @@
         </w:rPr>
         <w:t>会议记录</w:t>
       </w:r>
+      <w:bookmarkEnd w:id="121"/>
       <w:bookmarkEnd w:id="122"/>
-      <w:bookmarkEnd w:id="123"/>
     </w:p>
     <w:tbl>
       <w:tblPr>
@@ -15855,14 +15866,14 @@
           <w:szCs w:val="32"/>
         </w:rPr>
       </w:pPr>
-      <w:bookmarkStart w:id="124" w:name="_Toc24861"/>
-      <w:bookmarkStart w:id="125" w:name="_Toc30475"/>
+      <w:bookmarkStart w:id="123" w:name="_Toc24861"/>
+      <w:bookmarkStart w:id="124" w:name="_Toc30475"/>
     </w:p>
     <w:p>
       <w:pPr>
         <w:pStyle w:val="af3"/>
       </w:pPr>
-      <w:bookmarkStart w:id="126" w:name="_Toc497956005"/>
+      <w:bookmarkStart w:id="125" w:name="_Toc497956005"/>
       <w:r>
         <w:rPr>
           <w:rFonts w:hint="eastAsia"/>
@@ -15881,9 +15892,9 @@
         </w:rPr>
         <w:t>章风险管理计划</w:t>
       </w:r>
+      <w:bookmarkEnd w:id="123"/>
       <w:bookmarkEnd w:id="124"/>
       <w:bookmarkEnd w:id="125"/>
-      <w:bookmarkEnd w:id="126"/>
     </w:p>
     <w:p>
       <w:pPr>
@@ -15904,25 +15915,25 @@
           <w:sz w:val="32"/>
         </w:rPr>
       </w:pPr>
-      <w:bookmarkStart w:id="127" w:name="_Toc497950802"/>
-      <w:bookmarkStart w:id="128" w:name="_Toc497950876"/>
-      <w:bookmarkStart w:id="129" w:name="_Toc497951829"/>
-      <w:bookmarkStart w:id="130" w:name="_Toc497951900"/>
-      <w:bookmarkStart w:id="131" w:name="_Toc497953328"/>
-      <w:bookmarkStart w:id="132" w:name="_Toc497953391"/>
-      <w:bookmarkStart w:id="133" w:name="_Toc497956006"/>
-      <w:bookmarkStart w:id="134" w:name="_Toc29671"/>
-      <w:bookmarkStart w:id="135" w:name="_Toc17152"/>
+      <w:bookmarkStart w:id="126" w:name="_Toc497950802"/>
+      <w:bookmarkStart w:id="127" w:name="_Toc497950876"/>
+      <w:bookmarkStart w:id="128" w:name="_Toc497951829"/>
+      <w:bookmarkStart w:id="129" w:name="_Toc497951900"/>
+      <w:bookmarkStart w:id="130" w:name="_Toc497953328"/>
+      <w:bookmarkStart w:id="131" w:name="_Toc497953391"/>
+      <w:bookmarkStart w:id="132" w:name="_Toc497956006"/>
+      <w:bookmarkStart w:id="133" w:name="_Toc29671"/>
+      <w:bookmarkStart w:id="134" w:name="_Toc17152"/>
+      <w:bookmarkEnd w:id="126"/>
       <w:bookmarkEnd w:id="127"/>
       <w:bookmarkEnd w:id="128"/>
       <w:bookmarkEnd w:id="129"/>
       <w:bookmarkEnd w:id="130"/>
       <w:bookmarkEnd w:id="131"/>
       <w:bookmarkEnd w:id="132"/>
-      <w:bookmarkEnd w:id="133"/>
-    </w:p>
+    </w:p>
+    <w:bookmarkEnd w:id="133"/>
     <w:bookmarkEnd w:id="134"/>
-    <w:bookmarkEnd w:id="135"/>
     <w:p>
       <w:pPr>
         <w:pStyle w:val="a0"/>
@@ -15933,71 +15944,71 @@
         </w:rPr>
         <w:t xml:space="preserve"> </w:t>
       </w:r>
-      <w:bookmarkStart w:id="136" w:name="_Toc497956007"/>
+      <w:bookmarkStart w:id="135" w:name="_Toc497956007"/>
       <w:r>
         <w:rPr>
           <w:rFonts w:hint="eastAsia"/>
         </w:rPr>
         <w:t>风险分类</w:t>
       </w:r>
+      <w:bookmarkEnd w:id="135"/>
+    </w:p>
+    <w:p>
+      <w:pPr>
+        <w:jc w:val="left"/>
+      </w:pPr>
+      <w:r>
+        <w:rPr>
+          <w:rFonts w:hint="eastAsia"/>
+        </w:rPr>
+        <w:t>参与者风险：所有开发过程中出现的人员流失率导致项目有价值信息的流失。</w:t>
+      </w:r>
+    </w:p>
+    <w:p>
+      <w:pPr>
+        <w:jc w:val="left"/>
+      </w:pPr>
+      <w:r>
+        <w:rPr>
+          <w:rFonts w:hint="eastAsia"/>
+        </w:rPr>
+        <w:t>技术风险：应用实现和产品交付时所用的各种技术所出现的缺陷。</w:t>
+      </w:r>
+    </w:p>
+    <w:p>
+      <w:pPr>
+        <w:jc w:val="left"/>
+      </w:pPr>
+      <w:r>
+        <w:rPr>
+          <w:rFonts w:hint="eastAsia"/>
+        </w:rPr>
+        <w:t>结构风险：项目管理结构和系统，包括影响策划和控制的结构和系统。</w:t>
+      </w:r>
+    </w:p>
+    <w:p>
+      <w:pPr>
+        <w:jc w:val="left"/>
+      </w:pPr>
+      <w:r>
+        <w:rPr>
+          <w:rFonts w:hint="eastAsia"/>
+        </w:rPr>
+        <w:t>任务风险：与计划的工作出现偏差，以及任务分配不平均。</w:t>
+      </w:r>
+    </w:p>
+    <w:p>
+      <w:pPr>
+        <w:pStyle w:val="a0"/>
+      </w:pPr>
+      <w:bookmarkStart w:id="136" w:name="_Toc497956008"/>
+      <w:r>
+        <w:rPr>
+          <w:rFonts w:hint="eastAsia"/>
+        </w:rPr>
+        <w:t>风险概率与影响的定义</w:t>
+      </w:r>
       <w:bookmarkEnd w:id="136"/>
-    </w:p>
-    <w:p>
-      <w:pPr>
-        <w:jc w:val="left"/>
-      </w:pPr>
-      <w:r>
-        <w:rPr>
-          <w:rFonts w:hint="eastAsia"/>
-        </w:rPr>
-        <w:t>参与者风险：所有开发过程中出现的人员流失率导致项目有价值信息的流失。</w:t>
-      </w:r>
-    </w:p>
-    <w:p>
-      <w:pPr>
-        <w:jc w:val="left"/>
-      </w:pPr>
-      <w:r>
-        <w:rPr>
-          <w:rFonts w:hint="eastAsia"/>
-        </w:rPr>
-        <w:t>技术风险：应用实现和产品交付时所用的各种技术所出现的缺陷。</w:t>
-      </w:r>
-    </w:p>
-    <w:p>
-      <w:pPr>
-        <w:jc w:val="left"/>
-      </w:pPr>
-      <w:r>
-        <w:rPr>
-          <w:rFonts w:hint="eastAsia"/>
-        </w:rPr>
-        <w:t>结构风险：项目管理结构和系统，包括影响策划和控制的结构和系统。</w:t>
-      </w:r>
-    </w:p>
-    <w:p>
-      <w:pPr>
-        <w:jc w:val="left"/>
-      </w:pPr>
-      <w:r>
-        <w:rPr>
-          <w:rFonts w:hint="eastAsia"/>
-        </w:rPr>
-        <w:t>任务风险：与计划的工作出现偏差，以及任务分配不平均。</w:t>
-      </w:r>
-    </w:p>
-    <w:p>
-      <w:pPr>
-        <w:pStyle w:val="a0"/>
-      </w:pPr>
-      <w:bookmarkStart w:id="137" w:name="_Toc497956008"/>
-      <w:r>
-        <w:rPr>
-          <w:rFonts w:hint="eastAsia"/>
-        </w:rPr>
-        <w:t>风险概率与影响的定义</w:t>
-      </w:r>
-      <w:bookmarkEnd w:id="137"/>
     </w:p>
     <w:p>
       <w:pPr>
@@ -16426,14 +16437,14 @@
       <w:pPr>
         <w:pStyle w:val="a0"/>
       </w:pPr>
-      <w:bookmarkStart w:id="138" w:name="_Toc497956009"/>
+      <w:bookmarkStart w:id="137" w:name="_Toc497956009"/>
       <w:r>
         <w:rPr>
           <w:rFonts w:hint="eastAsia"/>
         </w:rPr>
         <w:t>风险评估</w:t>
       </w:r>
-      <w:bookmarkEnd w:id="138"/>
+      <w:bookmarkEnd w:id="137"/>
     </w:p>
     <w:tbl>
       <w:tblPr>
@@ -18196,14 +18207,14 @@
       <w:pPr>
         <w:pStyle w:val="a0"/>
       </w:pPr>
-      <w:bookmarkStart w:id="139" w:name="_Toc497956010"/>
+      <w:bookmarkStart w:id="138" w:name="_Toc497956010"/>
       <w:r>
         <w:rPr>
           <w:rFonts w:hint="eastAsia"/>
         </w:rPr>
         <w:t>风险控制</w:t>
       </w:r>
-      <w:bookmarkEnd w:id="139"/>
+      <w:bookmarkEnd w:id="138"/>
     </w:p>
     <w:tbl>
       <w:tblPr>
@@ -19513,18 +19524,18 @@
           <w:rFonts w:asciiTheme="majorEastAsia" w:eastAsiaTheme="majorEastAsia" w:hAnsiTheme="majorEastAsia" w:cstheme="majorEastAsia"/>
         </w:rPr>
       </w:pPr>
-      <w:bookmarkStart w:id="140" w:name="_Toc13714"/>
-      <w:bookmarkStart w:id="141" w:name="_Toc22284"/>
-      <w:bookmarkStart w:id="142" w:name="_Toc497956011"/>
+      <w:bookmarkStart w:id="139" w:name="_Toc13714"/>
+      <w:bookmarkStart w:id="140" w:name="_Toc22284"/>
+      <w:bookmarkStart w:id="141" w:name="_Toc497956011"/>
       <w:r>
         <w:rPr>
           <w:rFonts w:asciiTheme="majorEastAsia" w:eastAsiaTheme="majorEastAsia" w:hAnsiTheme="majorEastAsia" w:cstheme="majorEastAsia" w:hint="eastAsia"/>
         </w:rPr>
         <w:t>第七章成本管理计划</w:t>
       </w:r>
+      <w:bookmarkEnd w:id="139"/>
       <w:bookmarkEnd w:id="140"/>
       <w:bookmarkEnd w:id="141"/>
-      <w:bookmarkEnd w:id="142"/>
     </w:p>
     <w:p>
       <w:pPr>
@@ -19545,31 +19556,31 @@
           <w:sz w:val="32"/>
         </w:rPr>
       </w:pPr>
-      <w:bookmarkStart w:id="143" w:name="_Toc497950911"/>
-      <w:bookmarkStart w:id="144" w:name="_Toc497951843"/>
-      <w:bookmarkStart w:id="145" w:name="_Toc497951914"/>
-      <w:bookmarkStart w:id="146" w:name="_Toc497953334"/>
-      <w:bookmarkStart w:id="147" w:name="_Toc497953397"/>
-      <w:bookmarkStart w:id="148" w:name="_Toc497956012"/>
+      <w:bookmarkStart w:id="142" w:name="_Toc497950911"/>
+      <w:bookmarkStart w:id="143" w:name="_Toc497951843"/>
+      <w:bookmarkStart w:id="144" w:name="_Toc497951914"/>
+      <w:bookmarkStart w:id="145" w:name="_Toc497953334"/>
+      <w:bookmarkStart w:id="146" w:name="_Toc497953397"/>
+      <w:bookmarkStart w:id="147" w:name="_Toc497956012"/>
+      <w:bookmarkEnd w:id="142"/>
       <w:bookmarkEnd w:id="143"/>
       <w:bookmarkEnd w:id="144"/>
       <w:bookmarkEnd w:id="145"/>
       <w:bookmarkEnd w:id="146"/>
       <w:bookmarkEnd w:id="147"/>
+    </w:p>
+    <w:p>
+      <w:pPr>
+        <w:pStyle w:val="a0"/>
+      </w:pPr>
+      <w:bookmarkStart w:id="148" w:name="_Toc497956013"/>
+      <w:r>
+        <w:rPr>
+          <w:rFonts w:hint="eastAsia"/>
+        </w:rPr>
+        <w:t>人力资源成本预算</w:t>
+      </w:r>
       <w:bookmarkEnd w:id="148"/>
-    </w:p>
-    <w:p>
-      <w:pPr>
-        <w:pStyle w:val="a0"/>
-      </w:pPr>
-      <w:bookmarkStart w:id="149" w:name="_Toc497956013"/>
-      <w:r>
-        <w:rPr>
-          <w:rFonts w:hint="eastAsia"/>
-        </w:rPr>
-        <w:t>人力资源成本预算</w:t>
-      </w:r>
-      <w:bookmarkEnd w:id="149"/>
     </w:p>
     <w:tbl>
       <w:tblPr>
@@ -20102,9 +20113,9 @@
         </w:rPr>
         <w:t xml:space="preserve"> </w:t>
       </w:r>
-      <w:bookmarkStart w:id="150" w:name="_Toc3283"/>
-      <w:bookmarkStart w:id="151" w:name="_Toc32282"/>
-      <w:bookmarkStart w:id="152" w:name="_Toc497956014"/>
+      <w:bookmarkStart w:id="149" w:name="_Toc3283"/>
+      <w:bookmarkStart w:id="150" w:name="_Toc32282"/>
+      <w:bookmarkStart w:id="151" w:name="_Toc497956014"/>
       <w:r>
         <w:rPr>
           <w:rFonts w:hint="eastAsia"/>
@@ -20135,9 +20146,9 @@
         </w:rPr>
         <w:t>配置管理系统</w:t>
       </w:r>
+      <w:bookmarkEnd w:id="149"/>
       <w:bookmarkEnd w:id="150"/>
       <w:bookmarkEnd w:id="151"/>
-      <w:bookmarkEnd w:id="152"/>
     </w:p>
     <w:p>
       <w:pPr>
@@ -20158,41 +20169,41 @@
           <w:sz w:val="32"/>
         </w:rPr>
       </w:pPr>
-      <w:bookmarkStart w:id="153" w:name="_Toc497950816"/>
-      <w:bookmarkStart w:id="154" w:name="_Toc497950890"/>
-      <w:bookmarkStart w:id="155" w:name="_Toc497951846"/>
-      <w:bookmarkStart w:id="156" w:name="_Toc497951917"/>
-      <w:bookmarkStart w:id="157" w:name="_Toc497953337"/>
-      <w:bookmarkStart w:id="158" w:name="_Toc497953400"/>
-      <w:bookmarkStart w:id="159" w:name="_Toc497956015"/>
-      <w:bookmarkStart w:id="160" w:name="_Toc13005"/>
-      <w:bookmarkStart w:id="161" w:name="_Toc2915"/>
-      <w:bookmarkStart w:id="162" w:name="_Toc10075"/>
-      <w:bookmarkStart w:id="163" w:name="_Toc276937783"/>
+      <w:bookmarkStart w:id="152" w:name="_Toc497950816"/>
+      <w:bookmarkStart w:id="153" w:name="_Toc497950890"/>
+      <w:bookmarkStart w:id="154" w:name="_Toc497951846"/>
+      <w:bookmarkStart w:id="155" w:name="_Toc497951917"/>
+      <w:bookmarkStart w:id="156" w:name="_Toc497953337"/>
+      <w:bookmarkStart w:id="157" w:name="_Toc497953400"/>
+      <w:bookmarkStart w:id="158" w:name="_Toc497956015"/>
+      <w:bookmarkStart w:id="159" w:name="_Toc13005"/>
+      <w:bookmarkStart w:id="160" w:name="_Toc2915"/>
+      <w:bookmarkStart w:id="161" w:name="_Toc10075"/>
+      <w:bookmarkStart w:id="162" w:name="_Toc276937783"/>
+      <w:bookmarkEnd w:id="152"/>
       <w:bookmarkEnd w:id="153"/>
       <w:bookmarkEnd w:id="154"/>
       <w:bookmarkEnd w:id="155"/>
       <w:bookmarkEnd w:id="156"/>
       <w:bookmarkEnd w:id="157"/>
       <w:bookmarkEnd w:id="158"/>
+    </w:p>
+    <w:p>
+      <w:pPr>
+        <w:pStyle w:val="a0"/>
+      </w:pPr>
+      <w:bookmarkStart w:id="163" w:name="_Toc497956016"/>
+      <w:r>
+        <w:rPr>
+          <w:rFonts w:hint="eastAsia"/>
+        </w:rPr>
+        <w:t>配置标志</w:t>
+      </w:r>
       <w:bookmarkEnd w:id="159"/>
-    </w:p>
-    <w:p>
-      <w:pPr>
-        <w:pStyle w:val="a0"/>
-      </w:pPr>
-      <w:bookmarkStart w:id="164" w:name="_Toc497956016"/>
-      <w:r>
-        <w:rPr>
-          <w:rFonts w:hint="eastAsia"/>
-        </w:rPr>
-        <w:t>配置标志</w:t>
-      </w:r>
       <w:bookmarkEnd w:id="160"/>
       <w:bookmarkEnd w:id="161"/>
       <w:bookmarkEnd w:id="162"/>
       <w:bookmarkEnd w:id="163"/>
-      <w:bookmarkEnd w:id="164"/>
     </w:p>
     <w:p>
       <w:pPr>
@@ -20216,22 +20227,22 @@
       <w:pPr>
         <w:pStyle w:val="a0"/>
       </w:pPr>
-      <w:bookmarkStart w:id="165" w:name="_Toc276937784"/>
-      <w:bookmarkStart w:id="166" w:name="_Toc1867"/>
-      <w:bookmarkStart w:id="167" w:name="_Toc26201"/>
-      <w:bookmarkStart w:id="168" w:name="_Toc24755"/>
-      <w:bookmarkStart w:id="169" w:name="_Toc497956017"/>
+      <w:bookmarkStart w:id="164" w:name="_Toc276937784"/>
+      <w:bookmarkStart w:id="165" w:name="_Toc1867"/>
+      <w:bookmarkStart w:id="166" w:name="_Toc26201"/>
+      <w:bookmarkStart w:id="167" w:name="_Toc24755"/>
+      <w:bookmarkStart w:id="168" w:name="_Toc497956017"/>
       <w:r>
         <w:rPr>
           <w:rFonts w:hint="eastAsia"/>
         </w:rPr>
         <w:t>版本管理</w:t>
       </w:r>
+      <w:bookmarkEnd w:id="164"/>
       <w:bookmarkEnd w:id="165"/>
       <w:bookmarkEnd w:id="166"/>
       <w:bookmarkEnd w:id="167"/>
       <w:bookmarkEnd w:id="168"/>
-      <w:bookmarkEnd w:id="169"/>
     </w:p>
     <w:p>
       <w:pPr>
@@ -20327,41 +20338,41 @@
       <w:pPr>
         <w:pStyle w:val="a0"/>
       </w:pPr>
-      <w:bookmarkStart w:id="170" w:name="_Toc22991"/>
-      <w:bookmarkStart w:id="171" w:name="_Toc14982"/>
-      <w:bookmarkStart w:id="172" w:name="_Toc276937785"/>
-      <w:bookmarkStart w:id="173" w:name="_Toc18994"/>
-      <w:bookmarkStart w:id="174" w:name="_Toc497956018"/>
+      <w:bookmarkStart w:id="169" w:name="_Toc22991"/>
+      <w:bookmarkStart w:id="170" w:name="_Toc14982"/>
+      <w:bookmarkStart w:id="171" w:name="_Toc276937785"/>
+      <w:bookmarkStart w:id="172" w:name="_Toc18994"/>
+      <w:bookmarkStart w:id="173" w:name="_Toc497956018"/>
       <w:r>
         <w:rPr>
           <w:rFonts w:hint="eastAsia"/>
         </w:rPr>
         <w:t>变更控制</w:t>
       </w:r>
+      <w:bookmarkEnd w:id="169"/>
       <w:bookmarkEnd w:id="170"/>
       <w:bookmarkEnd w:id="171"/>
       <w:bookmarkEnd w:id="172"/>
       <w:bookmarkEnd w:id="173"/>
+    </w:p>
+    <w:p>
+      <w:pPr>
+        <w:pStyle w:val="a1"/>
+      </w:pPr>
+      <w:bookmarkStart w:id="174" w:name="_Toc276937786"/>
+      <w:bookmarkStart w:id="175" w:name="_Toc31762"/>
+      <w:bookmarkStart w:id="176" w:name="_Toc24365"/>
+      <w:bookmarkStart w:id="177" w:name="_Toc497956019"/>
+      <w:r>
+        <w:rPr>
+          <w:rFonts w:hint="eastAsia"/>
+        </w:rPr>
+        <w:t>微小改正时的变更控制</w:t>
+      </w:r>
       <w:bookmarkEnd w:id="174"/>
-    </w:p>
-    <w:p>
-      <w:pPr>
-        <w:pStyle w:val="a1"/>
-      </w:pPr>
-      <w:bookmarkStart w:id="175" w:name="_Toc276937786"/>
-      <w:bookmarkStart w:id="176" w:name="_Toc31762"/>
-      <w:bookmarkStart w:id="177" w:name="_Toc24365"/>
-      <w:bookmarkStart w:id="178" w:name="_Toc497956019"/>
-      <w:r>
-        <w:rPr>
-          <w:rFonts w:hint="eastAsia"/>
-        </w:rPr>
-        <w:t>微小改正时的变更控制</w:t>
-      </w:r>
       <w:bookmarkEnd w:id="175"/>
       <w:bookmarkEnd w:id="176"/>
       <w:bookmarkEnd w:id="177"/>
-      <w:bookmarkEnd w:id="178"/>
     </w:p>
     <w:p>
       <w:pPr>
@@ -20440,20 +20451,20 @@
       <w:pPr>
         <w:pStyle w:val="a1"/>
       </w:pPr>
-      <w:bookmarkStart w:id="179" w:name="_Toc276937787"/>
-      <w:bookmarkStart w:id="180" w:name="_Toc23715"/>
-      <w:bookmarkStart w:id="181" w:name="_Toc907"/>
-      <w:bookmarkStart w:id="182" w:name="_Toc497956020"/>
+      <w:bookmarkStart w:id="178" w:name="_Toc276937787"/>
+      <w:bookmarkStart w:id="179" w:name="_Toc23715"/>
+      <w:bookmarkStart w:id="180" w:name="_Toc907"/>
+      <w:bookmarkStart w:id="181" w:name="_Toc497956020"/>
       <w:r>
         <w:rPr>
           <w:rFonts w:hint="eastAsia"/>
         </w:rPr>
         <w:t>较大变动时的变更控制</w:t>
       </w:r>
+      <w:bookmarkEnd w:id="178"/>
       <w:bookmarkEnd w:id="179"/>
       <w:bookmarkEnd w:id="180"/>
       <w:bookmarkEnd w:id="181"/>
-      <w:bookmarkEnd w:id="182"/>
     </w:p>
     <w:p>
       <w:pPr>
@@ -20585,20 +20596,20 @@
       <w:pPr>
         <w:pStyle w:val="a1"/>
       </w:pPr>
-      <w:bookmarkStart w:id="183" w:name="_Toc28335"/>
-      <w:bookmarkStart w:id="184" w:name="_Toc7489"/>
-      <w:bookmarkStart w:id="185" w:name="_Toc276937788"/>
-      <w:bookmarkStart w:id="186" w:name="_Toc497956021"/>
+      <w:bookmarkStart w:id="182" w:name="_Toc28335"/>
+      <w:bookmarkStart w:id="183" w:name="_Toc7489"/>
+      <w:bookmarkStart w:id="184" w:name="_Toc276937788"/>
+      <w:bookmarkStart w:id="185" w:name="_Toc497956021"/>
       <w:r>
         <w:rPr>
           <w:rFonts w:hint="eastAsia"/>
         </w:rPr>
         <w:t>配置状态报告</w:t>
       </w:r>
+      <w:bookmarkEnd w:id="182"/>
       <w:bookmarkEnd w:id="183"/>
       <w:bookmarkEnd w:id="184"/>
       <w:bookmarkEnd w:id="185"/>
-      <w:bookmarkEnd w:id="186"/>
     </w:p>
     <w:p>
       <w:pPr>
@@ -20658,20 +20669,20 @@
       <w:pPr>
         <w:pStyle w:val="a1"/>
       </w:pPr>
-      <w:bookmarkStart w:id="187" w:name="_Toc276937789"/>
-      <w:bookmarkStart w:id="188" w:name="_Toc26995"/>
-      <w:bookmarkStart w:id="189" w:name="_Toc29490"/>
-      <w:bookmarkStart w:id="190" w:name="_Toc497956022"/>
+      <w:bookmarkStart w:id="186" w:name="_Toc276937789"/>
+      <w:bookmarkStart w:id="187" w:name="_Toc26995"/>
+      <w:bookmarkStart w:id="188" w:name="_Toc29490"/>
+      <w:bookmarkStart w:id="189" w:name="_Toc497956022"/>
       <w:r>
         <w:rPr>
           <w:rFonts w:hint="eastAsia"/>
         </w:rPr>
         <w:t>配置审核</w:t>
       </w:r>
+      <w:bookmarkEnd w:id="186"/>
       <w:bookmarkEnd w:id="187"/>
       <w:bookmarkEnd w:id="188"/>
       <w:bookmarkEnd w:id="189"/>
-      <w:bookmarkEnd w:id="190"/>
     </w:p>
     <w:p>
       <w:pPr>
@@ -20703,9 +20714,9 @@
       <w:pPr>
         <w:pStyle w:val="af3"/>
       </w:pPr>
-      <w:bookmarkStart w:id="191" w:name="_Toc3088"/>
-      <w:bookmarkStart w:id="192" w:name="_Toc31696"/>
-      <w:bookmarkStart w:id="193" w:name="_Toc497956023"/>
+      <w:bookmarkStart w:id="190" w:name="_Toc3088"/>
+      <w:bookmarkStart w:id="191" w:name="_Toc31696"/>
+      <w:bookmarkStart w:id="192" w:name="_Toc497956023"/>
       <w:r>
         <w:rPr>
           <w:rFonts w:hint="eastAsia"/>
@@ -20736,9 +20747,9 @@
         </w:rPr>
         <w:t>人力资源管理计划</w:t>
       </w:r>
+      <w:bookmarkEnd w:id="190"/>
       <w:bookmarkEnd w:id="191"/>
       <w:bookmarkEnd w:id="192"/>
-      <w:bookmarkEnd w:id="193"/>
     </w:p>
     <w:p>
       <w:pPr>
@@ -20759,46 +20770,46 @@
           <w:sz w:val="32"/>
         </w:rPr>
       </w:pPr>
-      <w:bookmarkStart w:id="194" w:name="_Toc497950825"/>
-      <w:bookmarkStart w:id="195" w:name="_Toc497950899"/>
-      <w:bookmarkStart w:id="196" w:name="_Toc497951855"/>
-      <w:bookmarkStart w:id="197" w:name="_Toc497951926"/>
-      <w:bookmarkStart w:id="198" w:name="_Toc497953346"/>
-      <w:bookmarkStart w:id="199" w:name="_Toc497953409"/>
-      <w:bookmarkStart w:id="200" w:name="_Toc497956024"/>
+      <w:bookmarkStart w:id="193" w:name="_Toc497950825"/>
+      <w:bookmarkStart w:id="194" w:name="_Toc497950899"/>
+      <w:bookmarkStart w:id="195" w:name="_Toc497951855"/>
+      <w:bookmarkStart w:id="196" w:name="_Toc497951926"/>
+      <w:bookmarkStart w:id="197" w:name="_Toc497953346"/>
+      <w:bookmarkStart w:id="198" w:name="_Toc497953409"/>
+      <w:bookmarkStart w:id="199" w:name="_Toc497956024"/>
+      <w:bookmarkEnd w:id="193"/>
       <w:bookmarkEnd w:id="194"/>
       <w:bookmarkEnd w:id="195"/>
       <w:bookmarkEnd w:id="196"/>
       <w:bookmarkEnd w:id="197"/>
       <w:bookmarkEnd w:id="198"/>
       <w:bookmarkEnd w:id="199"/>
+    </w:p>
+    <w:p>
+      <w:pPr>
+        <w:pStyle w:val="a0"/>
+      </w:pPr>
+      <w:bookmarkStart w:id="200" w:name="_Toc497956025"/>
+      <w:r>
+        <w:rPr>
+          <w:rFonts w:hint="eastAsia"/>
+        </w:rPr>
+        <w:t>角色和职责</w:t>
+      </w:r>
       <w:bookmarkEnd w:id="200"/>
     </w:p>
     <w:p>
       <w:pPr>
-        <w:pStyle w:val="a0"/>
-      </w:pPr>
-      <w:bookmarkStart w:id="201" w:name="_Toc497956025"/>
+        <w:pStyle w:val="a1"/>
+      </w:pPr>
+      <w:bookmarkStart w:id="201" w:name="_Toc497956026"/>
       <w:r>
         <w:rPr>
           <w:rFonts w:hint="eastAsia"/>
         </w:rPr>
-        <w:t>角色和职责</w:t>
+        <w:t>项目经理</w:t>
       </w:r>
       <w:bookmarkEnd w:id="201"/>
-    </w:p>
-    <w:p>
-      <w:pPr>
-        <w:pStyle w:val="a1"/>
-      </w:pPr>
-      <w:bookmarkStart w:id="202" w:name="_Toc497956026"/>
-      <w:r>
-        <w:rPr>
-          <w:rFonts w:hint="eastAsia"/>
-        </w:rPr>
-        <w:t>项目经理</w:t>
-      </w:r>
-      <w:bookmarkEnd w:id="202"/>
     </w:p>
     <w:p>
       <w:pPr>
@@ -21242,14 +21253,14 @@
       <w:pPr>
         <w:pStyle w:val="a1"/>
       </w:pPr>
-      <w:bookmarkStart w:id="203" w:name="_Toc497956027"/>
+      <w:bookmarkStart w:id="202" w:name="_Toc497956027"/>
       <w:r>
         <w:rPr>
           <w:rFonts w:hint="eastAsia"/>
         </w:rPr>
         <w:t>任务审核员</w:t>
       </w:r>
-      <w:bookmarkEnd w:id="203"/>
+      <w:bookmarkEnd w:id="202"/>
     </w:p>
     <w:p>
       <w:pPr>
@@ -21689,14 +21700,14 @@
       <w:pPr>
         <w:pStyle w:val="a1"/>
       </w:pPr>
-      <w:bookmarkStart w:id="204" w:name="_Toc497956028"/>
+      <w:bookmarkStart w:id="203" w:name="_Toc497956028"/>
       <w:r>
         <w:rPr>
           <w:rFonts w:hint="eastAsia"/>
         </w:rPr>
         <w:t>计划调整员</w:t>
       </w:r>
-      <w:bookmarkEnd w:id="204"/>
+      <w:bookmarkEnd w:id="203"/>
     </w:p>
     <w:p>
       <w:pPr>
@@ -22173,14 +22184,14 @@
       <w:pPr>
         <w:pStyle w:val="a1"/>
       </w:pPr>
-      <w:bookmarkStart w:id="205" w:name="_Toc497956029"/>
+      <w:bookmarkStart w:id="204" w:name="_Toc497956029"/>
       <w:r>
         <w:rPr>
           <w:rFonts w:hint="eastAsia"/>
         </w:rPr>
         <w:t>文档模板员</w:t>
       </w:r>
-      <w:bookmarkEnd w:id="205"/>
+      <w:bookmarkEnd w:id="204"/>
     </w:p>
     <w:p>
       <w:pPr>
@@ -22636,14 +22647,14 @@
       <w:pPr>
         <w:pStyle w:val="a1"/>
       </w:pPr>
-      <w:bookmarkStart w:id="206" w:name="_Toc497956030"/>
+      <w:bookmarkStart w:id="205" w:name="_Toc497956030"/>
       <w:r>
         <w:rPr>
           <w:rFonts w:hint="eastAsia"/>
         </w:rPr>
         <w:t>文档编写员</w:t>
       </w:r>
-      <w:bookmarkEnd w:id="206"/>
+      <w:bookmarkEnd w:id="205"/>
     </w:p>
     <w:p>
       <w:pPr>
@@ -23831,14 +23842,14 @@
       <w:pPr>
         <w:pStyle w:val="a1"/>
       </w:pPr>
-      <w:bookmarkStart w:id="207" w:name="_Toc497956031"/>
+      <w:bookmarkStart w:id="206" w:name="_Toc497956031"/>
       <w:r>
         <w:rPr>
           <w:rFonts w:hint="eastAsia"/>
         </w:rPr>
         <w:t>文档整合员</w:t>
       </w:r>
-      <w:bookmarkEnd w:id="207"/>
+      <w:bookmarkEnd w:id="206"/>
     </w:p>
     <w:p>
       <w:pPr>
@@ -24293,14 +24304,14 @@
       <w:pPr>
         <w:pStyle w:val="a1"/>
       </w:pPr>
-      <w:bookmarkStart w:id="208" w:name="_Toc497956032"/>
+      <w:bookmarkStart w:id="207" w:name="_Toc497956032"/>
       <w:r>
         <w:rPr>
           <w:rFonts w:hint="eastAsia"/>
         </w:rPr>
         <w:t>PPT编写员</w:t>
       </w:r>
-      <w:bookmarkEnd w:id="208"/>
+      <w:bookmarkEnd w:id="207"/>
     </w:p>
     <w:p>
       <w:pPr>
@@ -24790,7 +24801,7 @@
       <w:pPr>
         <w:pStyle w:val="a1"/>
       </w:pPr>
-      <w:bookmarkStart w:id="209" w:name="_Toc497956033"/>
+      <w:bookmarkStart w:id="208" w:name="_Toc497956033"/>
       <w:r>
         <w:rPr>
           <w:rFonts w:hint="eastAsia"/>
@@ -24798,7 +24809,7 @@
         <w:lastRenderedPageBreak/>
         <w:t>会议记录员及录音员</w:t>
       </w:r>
-      <w:bookmarkEnd w:id="209"/>
+      <w:bookmarkEnd w:id="208"/>
     </w:p>
     <w:p>
       <w:pPr>
@@ -25251,14 +25262,14 @@
       <w:pPr>
         <w:pStyle w:val="a1"/>
       </w:pPr>
-      <w:bookmarkStart w:id="210" w:name="_Toc497956034"/>
+      <w:bookmarkStart w:id="209" w:name="_Toc497956034"/>
       <w:r>
         <w:rPr>
           <w:rFonts w:hint="eastAsia"/>
         </w:rPr>
         <w:t>配置管理员</w:t>
       </w:r>
-      <w:bookmarkEnd w:id="210"/>
+      <w:bookmarkEnd w:id="209"/>
     </w:p>
     <w:p>
       <w:pPr>
@@ -25723,20 +25734,10 @@
             <w:r>
               <w:rPr>
                 <w:rFonts w:hint="eastAsia"/>
-                <w:color w:val="000000"/>
-                <w:sz w:val="21"/>
-                <w:szCs w:val="21"/>
-              </w:rPr>
-              <w:t>软工</w:t>
-            </w:r>
-            <w:r>
-              <w:rPr>
-                <w:rFonts w:hint="eastAsia"/>
-                <w:color w:val="000000"/>
-                <w:sz w:val="21"/>
-                <w:szCs w:val="21"/>
-              </w:rPr>
-              <w:t>1503</w:t>
+                <w:sz w:val="21"/>
+                <w:szCs w:val="21"/>
+              </w:rPr>
+              <w:t>31501382</w:t>
             </w:r>
           </w:p>
         </w:tc>
@@ -25755,12 +25756,8 @@
             <w:r>
               <w:rPr>
                 <w:rFonts w:hint="eastAsia"/>
-                <w:bCs/>
-                <w:color w:val="000000"/>
-                <w:sz w:val="21"/>
-                <w:szCs w:val="21"/>
-              </w:rPr>
-              <w:t>31501382</w:t>
+              </w:rPr>
+              <w:t>18649836570</w:t>
             </w:r>
           </w:p>
         </w:tc>
@@ -25780,10 +25777,18 @@
               <w:rPr>
                 <w:rFonts w:hint="eastAsia"/>
               </w:rPr>
-              <w:t>18649836570</w:t>
-            </w:r>
-          </w:p>
-        </w:tc>
+              <w:t>求真</w:t>
+            </w:r>
+            <w:r>
+              <w:rPr>
+                <w:rFonts w:hint="eastAsia"/>
+              </w:rPr>
+              <w:t>1-604</w:t>
+            </w:r>
+          </w:p>
+        </w:tc>
+        <w:bookmarkStart w:id="210" w:name="_GoBack"/>
+        <w:bookmarkEnd w:id="210"/>
       </w:tr>
     </w:tbl>
     <w:p>
@@ -28290,7 +28295,7 @@
 </file>
 
 <file path=customXml/itemProps2.xml><?xml version="1.0" encoding="utf-8"?>
-<ds:datastoreItem xmlns:ds="http://schemas.openxmlformats.org/officeDocument/2006/customXml" ds:itemID="{33AD200C-DB14-4F28-80FA-863F74903306}">
+<ds:datastoreItem xmlns:ds="http://schemas.openxmlformats.org/officeDocument/2006/customXml" ds:itemID="{18096DBD-0F4D-4D20-9281-C4764581BCED}">
   <ds:schemaRefs>
     <ds:schemaRef ds:uri="http://schemas.openxmlformats.org/officeDocument/2006/bibliography"/>
   </ds:schemaRefs>
